--- a/기획문서/UDP_Cover_이창민.docx
+++ b/기획문서/UDP_Cover_이창민.docx
@@ -15,7 +15,6 @@
       <w:pPr>
         <w:jc w:val="center"/>
         <w:rPr>
-          <w:rFonts w:hint="eastAsia"/>
           <w:sz w:val="40"/>
           <w:szCs w:val="40"/>
         </w:rPr>
@@ -132,7 +131,7 @@
                     <pic:cNvPicPr/>
                   </pic:nvPicPr>
                   <pic:blipFill>
-                    <a:blip r:embed="rId6">
+                    <a:blip r:embed="rId8">
                       <a:extLst>
                         <a:ext uri="{28A0092B-C50C-407E-A947-70E740481C1C}">
                           <a14:useLocalDpi xmlns:a14="http://schemas.microsoft.com/office/drawing/2010/main" val="0"/>
@@ -321,25 +320,47 @@
           <w:szCs w:val="40"/>
         </w:rPr>
       </w:pPr>
-      <w:r>
-        <w:rPr>
-          <w:rFonts w:hint="eastAsia"/>
+    </w:p>
+    <w:p>
+      <w:pPr>
+        <w:jc w:val="center"/>
+        <w:rPr>
           <w:b/>
           <w:bCs/>
           <w:sz w:val="40"/>
           <w:szCs w:val="40"/>
         </w:rPr>
-        <w:lastRenderedPageBreak/>
-        <w:t>목차</w:t>
-      </w:r>
-      <w:r>
-        <w:rPr>
-          <w:rFonts w:hint="eastAsia"/>
-          <w:b/>
-          <w:bCs/>
-          <w:noProof/>
+      </w:pPr>
+      <w:r>
+        <w:rPr>
+          <w:rFonts w:hint="eastAsia"/>
+          <w:b/>
+          <w:bCs/>
           <w:sz w:val="40"/>
           <w:szCs w:val="40"/>
+        </w:rPr>
+        <w:t>목차</w:t>
+      </w:r>
+    </w:p>
+    <w:p>
+      <w:pPr>
+        <w:jc w:val="center"/>
+        <w:rPr>
+          <w:rFonts w:hint="eastAsia"/>
+          <w:b/>
+          <w:bCs/>
+          <w:sz w:val="20"/>
+          <w:szCs w:val="20"/>
+        </w:rPr>
+      </w:pPr>
+      <w:r>
+        <w:rPr>
+          <w:rFonts w:hint="eastAsia"/>
+          <w:b/>
+          <w:bCs/>
+          <w:noProof/>
+          <w:sz w:val="20"/>
+          <w:szCs w:val="20"/>
         </w:rPr>
         <mc:AlternateContent>
           <mc:Choice Requires="wpi">
@@ -359,7 +380,7 @@
                 <wp:cNvGraphicFramePr/>
                 <a:graphic xmlns:a="http://schemas.openxmlformats.org/drawingml/2006/main">
                   <a:graphicData uri="http://schemas.microsoft.com/office/word/2010/wordprocessingInk">
-                    <w14:contentPart bwMode="auto" r:id="rId7">
+                    <w14:contentPart bwMode="auto" r:id="rId9">
                       <w14:nvContentPartPr>
                         <w14:cNvContentPartPr/>
                       </w14:nvContentPartPr>
@@ -395,7 +416,7 @@
                 <o:lock v:ext="edit" aspectratio="t"/>
               </v:shapetype>
               <v:shape id="잉크 1" o:spid="_x0000_s1026" type="#_x0000_t75" style="position:absolute;margin-left:107.55pt;margin-top:93.65pt;width:1.2pt;height:1.4pt;z-index:251659264;visibility:visible;mso-wrap-style:square;mso-wrap-distance-left:9pt;mso-wrap-distance-top:0;mso-wrap-distance-right:9pt;mso-wrap-distance-bottom:0;mso-position-horizontal:absolute;mso-position-horizontal-relative:text;mso-position-vertical:absolute;mso-position-vertical-relative:text" o:gfxdata="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">
-                <v:imagedata r:id="rId8" o:title=""/>
+                <v:imagedata r:id="rId10" o:title=""/>
               </v:shape>
             </w:pict>
           </mc:Fallback>
@@ -411,7 +432,6 @@
         </w:numPr>
         <w:jc w:val="both"/>
         <w:rPr>
-          <w:rFonts w:hint="eastAsia"/>
           <w:b/>
           <w:bCs/>
           <w:sz w:val="30"/>
@@ -482,7 +502,6 @@
         </w:numPr>
         <w:jc w:val="both"/>
         <w:rPr>
-          <w:rFonts w:hint="eastAsia"/>
           <w:b/>
           <w:bCs/>
           <w:sz w:val="30"/>
@@ -551,6 +570,16 @@
         </w:rPr>
         <w:t>플레이어 캐릭터 스타일: 근거리</w:t>
       </w:r>
+      <w:r>
+        <w:rPr>
+          <w:rFonts w:hint="eastAsia"/>
+          <w:b/>
+          <w:bCs/>
+          <w:sz w:val="30"/>
+          <w:szCs w:val="30"/>
+        </w:rPr>
+        <w:t>형</w:t>
+      </w:r>
     </w:p>
     <w:p>
       <w:pPr>
@@ -577,6 +606,16 @@
         </w:rPr>
         <w:t>플레이어 캐릭터 스타일: 중거리</w:t>
       </w:r>
+      <w:r>
+        <w:rPr>
+          <w:rFonts w:hint="eastAsia"/>
+          <w:b/>
+          <w:bCs/>
+          <w:sz w:val="30"/>
+          <w:szCs w:val="30"/>
+        </w:rPr>
+        <w:t>형</w:t>
+      </w:r>
     </w:p>
     <w:p>
       <w:pPr>
@@ -603,6 +642,16 @@
         </w:rPr>
         <w:t>플레이어 캐릭터 스타일: 원거리</w:t>
       </w:r>
+      <w:r>
+        <w:rPr>
+          <w:rFonts w:hint="eastAsia"/>
+          <w:b/>
+          <w:bCs/>
+          <w:sz w:val="30"/>
+          <w:szCs w:val="30"/>
+        </w:rPr>
+        <w:t>형</w:t>
+      </w:r>
     </w:p>
     <w:p>
       <w:pPr>
@@ -680,18 +729,16 @@
           <w:szCs w:val="30"/>
         </w:rPr>
       </w:pPr>
-      <w:proofErr w:type="spellStart"/>
-      <w:r>
-        <w:rPr>
-          <w:rFonts w:hint="eastAsia"/>
-          <w:b/>
-          <w:bCs/>
-          <w:sz w:val="30"/>
-          <w:szCs w:val="30"/>
-        </w:rPr>
-        <w:t>ㅇ</w:t>
-      </w:r>
-      <w:proofErr w:type="spellEnd"/>
+      <w:r>
+        <w:rPr>
+          <w:rFonts w:hint="eastAsia"/>
+          <w:b/>
+          <w:bCs/>
+          <w:sz w:val="30"/>
+          <w:szCs w:val="30"/>
+        </w:rPr>
+        <w:t>플레이어 조작</w:t>
+      </w:r>
     </w:p>
     <w:p>
       <w:pPr>
@@ -708,6 +755,36 @@
           <w:szCs w:val="30"/>
         </w:rPr>
       </w:pPr>
+      <w:r>
+        <w:rPr>
+          <w:rFonts w:hint="eastAsia"/>
+          <w:b/>
+          <w:bCs/>
+          <w:sz w:val="30"/>
+          <w:szCs w:val="30"/>
+        </w:rPr>
+        <w:t>적</w:t>
+      </w:r>
+      <w:r>
+        <w:rPr>
+          <w:rFonts w:hint="eastAsia"/>
+          <w:b/>
+          <w:bCs/>
+          <w:sz w:val="30"/>
+          <w:szCs w:val="30"/>
+        </w:rPr>
+        <w:t xml:space="preserve"> </w:t>
+      </w:r>
+      <w:r>
+        <w:rPr>
+          <w:rFonts w:hint="eastAsia"/>
+          <w:b/>
+          <w:bCs/>
+          <w:sz w:val="30"/>
+          <w:szCs w:val="30"/>
+        </w:rPr>
+        <w:t xml:space="preserve">생성 </w:t>
+      </w:r>
       <w:proofErr w:type="spellStart"/>
       <w:r>
         <w:rPr>
@@ -717,7 +794,7 @@
           <w:sz w:val="30"/>
           <w:szCs w:val="30"/>
         </w:rPr>
-        <w:t>ㅇ</w:t>
+        <w:t>매커니즘</w:t>
       </w:r>
       <w:proofErr w:type="spellEnd"/>
     </w:p>
@@ -736,18 +813,16 @@
           <w:szCs w:val="30"/>
         </w:rPr>
       </w:pPr>
-      <w:proofErr w:type="spellStart"/>
-      <w:r>
-        <w:rPr>
-          <w:rFonts w:hint="eastAsia"/>
-          <w:b/>
-          <w:bCs/>
-          <w:sz w:val="30"/>
-          <w:szCs w:val="30"/>
-        </w:rPr>
-        <w:t>ㅇ</w:t>
-      </w:r>
-      <w:proofErr w:type="spellEnd"/>
+      <w:r>
+        <w:rPr>
+          <w:rFonts w:hint="eastAsia"/>
+          <w:b/>
+          <w:bCs/>
+          <w:sz w:val="30"/>
+          <w:szCs w:val="30"/>
+        </w:rPr>
+        <w:t>적 AI</w:t>
+      </w:r>
       <w:r>
         <w:rPr>
           <w:b/>
@@ -827,17 +902,27 @@
           <w:sz w:val="30"/>
           <w:szCs w:val="30"/>
         </w:rPr>
-        <w:t>엔</w:t>
-      </w:r>
-      <w:r>
-        <w:rPr>
-          <w:rFonts w:hint="eastAsia"/>
-          <w:b/>
-          <w:bCs/>
-          <w:sz w:val="30"/>
-          <w:szCs w:val="30"/>
-        </w:rPr>
-        <w:t>딩</w:t>
+        <w:t>엔딩</w:t>
+      </w:r>
+      <w:r>
+        <w:rPr>
+          <w:rFonts w:hint="eastAsia"/>
+          <w:b/>
+          <w:bCs/>
+          <w:sz w:val="30"/>
+          <w:szCs w:val="30"/>
+        </w:rPr>
+        <w:t xml:space="preserve"> 화면</w:t>
+      </w:r>
+      <w:r>
+        <w:rPr>
+          <w:rFonts w:hint="eastAsia"/>
+          <w:b/>
+          <w:bCs/>
+          <w:sz w:val="30"/>
+          <w:szCs w:val="30"/>
+        </w:rPr>
+        <w:t xml:space="preserve"> 연출</w:t>
       </w:r>
     </w:p>
     <w:sectPr>
@@ -848,6 +933,56 @@
     </w:sectPr>
   </w:body>
 </w:document>
+</file>
+
+<file path=word/endnotes.xml><?xml version="1.0" encoding="utf-8"?>
+<w:endnotes xmlns:wpc="http://schemas.microsoft.com/office/word/2010/wordprocessingCanvas" xmlns:cx="http://schemas.microsoft.com/office/drawing/2014/chartex" xmlns:cx1="http://schemas.microsoft.com/office/drawing/2015/9/8/chartex" xmlns:cx2="http://schemas.microsoft.com/office/drawing/2015/10/21/chartex" xmlns:cx3="http://schemas.microsoft.com/office/drawing/2016/5/9/chartex" xmlns:cx4="http://schemas.microsoft.com/office/drawing/2016/5/10/chartex" xmlns:cx5="http://schemas.microsoft.com/office/drawing/2016/5/11/chartex" xmlns:cx6="http://schemas.microsoft.com/office/drawing/2016/5/12/chartex" xmlns:cx7="http://schemas.microsoft.com/office/drawing/2016/5/13/chartex" xmlns:cx8="http://schemas.microsoft.com/office/drawing/2016/5/14/chartex" xmlns:mc="http://schemas.openxmlformats.org/markup-compatibility/2006" xmlns:aink="http://schemas.microsoft.com/office/drawing/2016/ink" xmlns:am3d="http://schemas.microsoft.com/office/drawing/2017/model3d" xmlns:o="urn:schemas-microsoft-com:office:office" xmlns:oel="http://schemas.microsoft.com/office/2019/extlst" xmlns:r="http://schemas.openxmlformats.org/officeDocument/2006/relationships" xmlns:m="http://schemas.openxmlformats.org/officeDocument/2006/math" xmlns:v="urn:schemas-microsoft-com:vml" xmlns:wp14="http://schemas.microsoft.com/office/word/2010/wordprocessingDrawing" xmlns:wp="http://schemas.openxmlformats.org/drawingml/2006/wordprocessingDrawing" xmlns:w10="urn:schemas-microsoft-com:office:word" xmlns:w="http://schemas.openxmlformats.org/wordprocessingml/2006/main" xmlns:w14="http://schemas.microsoft.com/office/word/2010/wordml" xmlns:w15="http://schemas.microsoft.com/office/word/2012/wordml" xmlns:w16cex="http://schemas.microsoft.com/office/word/2018/wordml/cex" xmlns:w16cid="http://schemas.microsoft.com/office/word/2016/wordml/cid" xmlns:w16="http://schemas.microsoft.com/office/word/2018/wordml" xmlns:w16du="http://schemas.microsoft.com/office/word/2023/wordml/word16du" xmlns:w16sdtdh="http://schemas.microsoft.com/office/word/2020/wordml/sdtdatahash" xmlns:w16se="http://schemas.microsoft.com/office/word/2015/wordml/symex" xmlns:wpg="http://schemas.microsoft.com/office/word/2010/wordprocessingGroup" xmlns:wpi="http://schemas.microsoft.com/office/word/2010/wordprocessingInk" xmlns:wne="http://schemas.microsoft.com/office/word/2006/wordml" xmlns:wps="http://schemas.microsoft.com/office/word/2010/wordprocessingShape" mc:Ignorable="w14 w15 w16se w16cid w16 w16cex w16sdtdh w16du wp14">
+  <w:endnote w:type="separator" w:id="-1">
+    <w:p>
+      <w:pPr>
+        <w:spacing w:after="0"/>
+      </w:pPr>
+      <w:r>
+        <w:separator/>
+      </w:r>
+    </w:p>
+  </w:endnote>
+  <w:endnote w:type="continuationSeparator" w:id="0">
+    <w:p>
+      <w:pPr>
+        <w:spacing w:after="0"/>
+      </w:pPr>
+      <w:r>
+        <w:continuationSeparator/>
+      </w:r>
+    </w:p>
+  </w:endnote>
+</w:endnotes>
+</file>
+
+<file path=word/footnotes.xml><?xml version="1.0" encoding="utf-8"?>
+<w:footnotes xmlns:wpc="http://schemas.microsoft.com/office/word/2010/wordprocessingCanvas" xmlns:cx="http://schemas.microsoft.com/office/drawing/2014/chartex" xmlns:cx1="http://schemas.microsoft.com/office/drawing/2015/9/8/chartex" xmlns:cx2="http://schemas.microsoft.com/office/drawing/2015/10/21/chartex" xmlns:cx3="http://schemas.microsoft.com/office/drawing/2016/5/9/chartex" xmlns:cx4="http://schemas.microsoft.com/office/drawing/2016/5/10/chartex" xmlns:cx5="http://schemas.microsoft.com/office/drawing/2016/5/11/chartex" xmlns:cx6="http://schemas.microsoft.com/office/drawing/2016/5/12/chartex" xmlns:cx7="http://schemas.microsoft.com/office/drawing/2016/5/13/chartex" xmlns:cx8="http://schemas.microsoft.com/office/drawing/2016/5/14/chartex" xmlns:mc="http://schemas.openxmlformats.org/markup-compatibility/2006" xmlns:aink="http://schemas.microsoft.com/office/drawing/2016/ink" xmlns:am3d="http://schemas.microsoft.com/office/drawing/2017/model3d" xmlns:o="urn:schemas-microsoft-com:office:office" xmlns:oel="http://schemas.microsoft.com/office/2019/extlst" xmlns:r="http://schemas.openxmlformats.org/officeDocument/2006/relationships" xmlns:m="http://schemas.openxmlformats.org/officeDocument/2006/math" xmlns:v="urn:schemas-microsoft-com:vml" xmlns:wp14="http://schemas.microsoft.com/office/word/2010/wordprocessingDrawing" xmlns:wp="http://schemas.openxmlformats.org/drawingml/2006/wordprocessingDrawing" xmlns:w10="urn:schemas-microsoft-com:office:word" xmlns:w="http://schemas.openxmlformats.org/wordprocessingml/2006/main" xmlns:w14="http://schemas.microsoft.com/office/word/2010/wordml" xmlns:w15="http://schemas.microsoft.com/office/word/2012/wordml" xmlns:w16cex="http://schemas.microsoft.com/office/word/2018/wordml/cex" xmlns:w16cid="http://schemas.microsoft.com/office/word/2016/wordml/cid" xmlns:w16="http://schemas.microsoft.com/office/word/2018/wordml" xmlns:w16du="http://schemas.microsoft.com/office/word/2023/wordml/word16du" xmlns:w16sdtdh="http://schemas.microsoft.com/office/word/2020/wordml/sdtdatahash" xmlns:w16se="http://schemas.microsoft.com/office/word/2015/wordml/symex" xmlns:wpg="http://schemas.microsoft.com/office/word/2010/wordprocessingGroup" xmlns:wpi="http://schemas.microsoft.com/office/word/2010/wordprocessingInk" xmlns:wne="http://schemas.microsoft.com/office/word/2006/wordml" xmlns:wps="http://schemas.microsoft.com/office/word/2010/wordprocessingShape" mc:Ignorable="w14 w15 w16se w16cid w16 w16cex w16sdtdh w16du wp14">
+  <w:footnote w:type="separator" w:id="-1">
+    <w:p>
+      <w:pPr>
+        <w:spacing w:after="0"/>
+      </w:pPr>
+      <w:r>
+        <w:separator/>
+      </w:r>
+    </w:p>
+  </w:footnote>
+  <w:footnote w:type="continuationSeparator" w:id="0">
+    <w:p>
+      <w:pPr>
+        <w:spacing w:after="0"/>
+      </w:pPr>
+      <w:r>
+        <w:continuationSeparator/>
+      </w:r>
+    </w:p>
+  </w:footnote>
+</w:footnotes>
 </file>
 
 <file path=word/numbering.xml><?xml version="1.0" encoding="utf-8"?>
@@ -2045,6 +2180,50 @@
       <w14:ligatures w14:val="none"/>
     </w:rPr>
   </w:style>
+  <w:style w:type="paragraph" w:styleId="aa">
+    <w:name w:val="header"/>
+    <w:basedOn w:val="a"/>
+    <w:link w:val="Char3"/>
+    <w:uiPriority w:val="99"/>
+    <w:unhideWhenUsed/>
+    <w:rsid w:val="00D64933"/>
+    <w:pPr>
+      <w:tabs>
+        <w:tab w:val="center" w:pos="4513"/>
+        <w:tab w:val="right" w:pos="9026"/>
+      </w:tabs>
+      <w:snapToGrid w:val="0"/>
+    </w:pPr>
+  </w:style>
+  <w:style w:type="character" w:customStyle="1" w:styleId="Char3">
+    <w:name w:val="머리글 Char"/>
+    <w:basedOn w:val="a0"/>
+    <w:link w:val="aa"/>
+    <w:uiPriority w:val="99"/>
+    <w:rsid w:val="00D64933"/>
+  </w:style>
+  <w:style w:type="paragraph" w:styleId="ab">
+    <w:name w:val="footer"/>
+    <w:basedOn w:val="a"/>
+    <w:link w:val="Char4"/>
+    <w:uiPriority w:val="99"/>
+    <w:unhideWhenUsed/>
+    <w:rsid w:val="00D64933"/>
+    <w:pPr>
+      <w:tabs>
+        <w:tab w:val="center" w:pos="4513"/>
+        <w:tab w:val="right" w:pos="9026"/>
+      </w:tabs>
+      <w:snapToGrid w:val="0"/>
+    </w:pPr>
+  </w:style>
+  <w:style w:type="character" w:customStyle="1" w:styleId="Char4">
+    <w:name w:val="바닥글 Char"/>
+    <w:basedOn w:val="a0"/>
+    <w:link w:val="ab"/>
+    <w:uiPriority w:val="99"/>
+    <w:rsid w:val="00D64933"/>
+  </w:style>
 </w:styles>
 </file>
 
